--- a/RA Rework TDD V1.0.docx
+++ b/RA Rework TDD V1.0.docx
@@ -3961,14 +3961,13 @@
               <w:bCs/>
               <w:noProof/>
             </w:rPr>
-            <w:lastRenderedPageBreak/>
             <w:fldChar w:fldCharType="end"/>
           </w:r>
         </w:p>
       </w:sdtContent>
     </w:sdt>
-    <w:bookmarkStart w:id="1" w:name="_Toc461090866" w:displacedByCustomXml="prev"/>
-    <w:bookmarkStart w:id="2" w:name="_Toc462050290" w:displacedByCustomXml="prev"/>
+    <w:bookmarkStart w:id="1" w:name="_Toc462050290" w:displacedByCustomXml="prev"/>
+    <w:bookmarkStart w:id="2" w:name="_Toc461090866" w:displacedByCustomXml="prev"/>
     <w:p>
       <w:pPr>
         <w:pStyle w:val="Heading1"/>
@@ -4051,19 +4050,8 @@
                 <w:sz w:val="16"/>
                 <w:szCs w:val="16"/>
               </w:rPr>
-              <w:t>SA-</w:t>
-            </w:r>
-            <w:proofErr w:type="spellStart"/>
-            <w:r>
-              <w:rPr>
-                <w:rStyle w:val="ui-provider"/>
-                <w:bCs/>
-                <w:sz w:val="16"/>
-                <w:szCs w:val="16"/>
-              </w:rPr>
-              <w:t>APACFARework</w:t>
-            </w:r>
-            <w:proofErr w:type="spellEnd"/>
+              <w:t>SA-APACFARework</w:t>
+            </w:r>
           </w:p>
         </w:tc>
       </w:tr>
@@ -4108,7 +4096,6 @@
                 <w:lang w:eastAsia="zh-HK"/>
               </w:rPr>
             </w:pPr>
-            <w:proofErr w:type="spellStart"/>
             <w:r>
               <w:rPr>
                 <w:bCs/>
@@ -4118,7 +4105,6 @@
               </w:rPr>
               <w:t>L_P_APAC_POCFARework_DEV</w:t>
             </w:r>
-            <w:proofErr w:type="spellEnd"/>
           </w:p>
         </w:tc>
       </w:tr>
@@ -4170,19 +4156,8 @@
                 <w:szCs w:val="16"/>
                 <w:lang w:eastAsia="zh-HK"/>
               </w:rPr>
-              <w:t>SA-</w:t>
-            </w:r>
-            <w:proofErr w:type="spellStart"/>
-            <w:r>
-              <w:rPr>
-                <w:bCs/>
-                <w:sz w:val="16"/>
-                <w:szCs w:val="16"/>
-                <w:lang w:eastAsia="zh-HK"/>
-              </w:rPr>
-              <w:t>APACFARework_DW</w:t>
-            </w:r>
-            <w:proofErr w:type="spellEnd"/>
+              <w:t>SA-APACFARework_DW</w:t>
+            </w:r>
           </w:p>
         </w:tc>
       </w:tr>
@@ -4390,7 +4365,6 @@
                 <w:lang w:val="en-IN" w:eastAsia="en-IN"/>
               </w:rPr>
             </w:pPr>
-            <w:proofErr w:type="spellStart"/>
             <w:r>
               <w:rPr>
                 <w:rFonts w:eastAsia="Times New Roman"/>
@@ -4401,7 +4375,6 @@
               </w:rPr>
               <w:t>CNLAS_GetVendInvShipmentStatus</w:t>
             </w:r>
-            <w:proofErr w:type="spellEnd"/>
           </w:p>
         </w:tc>
       </w:tr>
@@ -4894,7 +4867,6 @@
         <w:rPr>
           <w:b/>
         </w:rPr>
-        <w:lastRenderedPageBreak/>
         <w:t>Existing Behavior</w:t>
       </w:r>
       <w:bookmarkEnd w:id="19"/>
@@ -4975,6 +4947,11 @@
         <w:t>Behavior</w:t>
       </w:r>
       <w:bookmarkEnd w:id="20"/>
+    </w:p>
+    <w:p>
+      <w:r>
+        <w:t>*</w:t>
+      </w:r>
     </w:p>
     <w:p>
       <w:pPr>
@@ -5281,7 +5258,6 @@
           <w:szCs w:val="24"/>
           <w:lang w:eastAsia="zh-HK"/>
         </w:rPr>
-        <w:lastRenderedPageBreak/>
         <w:t xml:space="preserve">List of </w:t>
       </w:r>
       <w:r>
@@ -6044,19 +6020,11 @@
                 <w:lang w:eastAsia="zh-HK"/>
               </w:rPr>
             </w:pPr>
-            <w:proofErr w:type="spellStart"/>
             <w:r>
               <w:rPr>
                 <w:lang w:eastAsia="zh-HK"/>
               </w:rPr>
-              <w:t>Header_Invoice_FA</w:t>
-            </w:r>
-            <w:proofErr w:type="spellEnd"/>
-            <w:r>
-              <w:rPr>
-                <w:lang w:eastAsia="zh-HK"/>
-              </w:rPr>
-              <w:t xml:space="preserve"> Rework</w:t>
+              <w:t>Header_Invoice_FA Rework</w:t>
             </w:r>
           </w:p>
         </w:tc>
@@ -6125,19 +6093,11 @@
                 <w:lang w:eastAsia="zh-HK"/>
               </w:rPr>
             </w:pPr>
-            <w:proofErr w:type="spellStart"/>
             <w:r>
               <w:rPr>
                 <w:lang w:eastAsia="zh-HK"/>
               </w:rPr>
-              <w:t>Items_Invoice_FA</w:t>
-            </w:r>
-            <w:proofErr w:type="spellEnd"/>
-            <w:r>
-              <w:rPr>
-                <w:lang w:eastAsia="zh-HK"/>
-              </w:rPr>
-              <w:t xml:space="preserve"> Rework</w:t>
+              <w:t>Items_Invoice_FA Rework</w:t>
             </w:r>
           </w:p>
         </w:tc>
@@ -6485,27 +6445,7 @@
           <w:szCs w:val="24"/>
           <w:lang w:val="en-IN" w:eastAsia="en-IN"/>
         </w:rPr>
-        <w:t xml:space="preserve"> </w:t>
-      </w:r>
-      <w:proofErr w:type="spellStart"/>
-      <w:r>
-        <w:rPr>
-          <w:rFonts w:eastAsia="Times New Roman" w:cstheme="minorHAnsi"/>
-          <w:sz w:val="24"/>
-          <w:szCs w:val="24"/>
-          <w:lang w:val="en-IN" w:eastAsia="en-IN"/>
-        </w:rPr>
-        <w:t>Items_Invoice_FA</w:t>
-      </w:r>
-      <w:proofErr w:type="spellEnd"/>
-      <w:r>
-        <w:rPr>
-          <w:rFonts w:eastAsia="Times New Roman" w:cstheme="minorHAnsi"/>
-          <w:sz w:val="24"/>
-          <w:szCs w:val="24"/>
-          <w:lang w:val="en-IN" w:eastAsia="en-IN"/>
-        </w:rPr>
-        <w:t xml:space="preserve"> Rework table does not have Invoice ID column in ORLI file. This column has created in Dataverse. </w:t>
+        <w:t xml:space="preserve"> Items_Invoice_FA Rework table does not have Invoice ID column in ORLI file. This column has created in Dataverse. </w:t>
       </w:r>
     </w:p>
     <w:p>
@@ -6799,7 +6739,7 @@
           <w:lang w:eastAsia="zh-HK"/>
         </w:rPr>
         <w:drawing>
-          <wp:anchor distT="0" distB="0" distL="114300" distR="114300" simplePos="0" relativeHeight="251694080" behindDoc="1" locked="0" layoutInCell="1" allowOverlap="1" wp14:anchorId="1BFCF85D" wp14:editId="21D6DE80">
+          <wp:anchor distT="0" distB="0" distL="114300" distR="114300" simplePos="0" relativeHeight="251694080" behindDoc="1" locked="0" layoutInCell="1" allowOverlap="1" wp14:anchorId="1BFCF85D" wp14:editId="381517F4">
             <wp:simplePos x="0" y="0"/>
             <wp:positionH relativeFrom="margin">
               <wp:align>right</wp:align>
@@ -6937,7 +6877,6 @@
           <w:color w:val="5B9BD5" w:themeColor="accent1"/>
           <w:lang w:eastAsia="zh-HK"/>
         </w:rPr>
-        <w:lastRenderedPageBreak/>
         <w:t>Power Automate flows used</w:t>
       </w:r>
       <w:r>
@@ -7261,23 +7200,13 @@
                 <w:lang w:eastAsia="zh-HK"/>
               </w:rPr>
             </w:pPr>
-            <w:proofErr w:type="spellStart"/>
             <w:r>
               <w:rPr>
                 <w:rFonts w:cstheme="minorHAnsi"/>
                 <w:bCs/>
                 <w:lang w:eastAsia="zh-HK"/>
               </w:rPr>
-              <w:t>Header_Invoice_FA</w:t>
-            </w:r>
-            <w:proofErr w:type="spellEnd"/>
-            <w:r>
-              <w:rPr>
-                <w:rFonts w:cstheme="minorHAnsi"/>
-                <w:bCs/>
-                <w:lang w:eastAsia="zh-HK"/>
-              </w:rPr>
-              <w:t xml:space="preserve"> Rework</w:t>
+              <w:t>Header_Invoice_FA Rework</w:t>
             </w:r>
           </w:p>
           <w:p>
@@ -7293,23 +7222,13 @@
                 <w:lang w:eastAsia="zh-HK"/>
               </w:rPr>
             </w:pPr>
-            <w:proofErr w:type="spellStart"/>
             <w:r>
               <w:rPr>
                 <w:rFonts w:cstheme="minorHAnsi"/>
                 <w:bCs/>
                 <w:lang w:eastAsia="zh-HK"/>
               </w:rPr>
-              <w:t>Items_Invoice_FA</w:t>
-            </w:r>
-            <w:proofErr w:type="spellEnd"/>
-            <w:r>
-              <w:rPr>
-                <w:rFonts w:cstheme="minorHAnsi"/>
-                <w:bCs/>
-                <w:lang w:eastAsia="zh-HK"/>
-              </w:rPr>
-              <w:t xml:space="preserve"> Rework</w:t>
+              <w:t>Items_Invoice_FA Rework</w:t>
             </w:r>
           </w:p>
         </w:tc>
@@ -7916,7 +7835,6 @@
         <w:rPr>
           <w:lang w:eastAsia="zh-HK"/>
         </w:rPr>
-        <w:lastRenderedPageBreak/>
         <w:t>Tables:</w:t>
       </w:r>
     </w:p>
@@ -8022,7 +7940,6 @@
               </w:rPr>
             </w:pPr>
             <w:bookmarkStart w:id="27" w:name="_Hlk161164245"/>
-            <w:proofErr w:type="spellStart"/>
             <w:r>
               <w:rPr>
                 <w:lang w:eastAsia="zh-HK"/>
@@ -8030,7 +7947,6 @@
               <w:t>VendInvoiceShipmentStatus</w:t>
             </w:r>
             <w:bookmarkEnd w:id="27"/>
-            <w:proofErr w:type="spellEnd"/>
           </w:p>
         </w:tc>
         <w:tc>
@@ -8247,7 +8163,6 @@
         </w:rPr>
         <w:t xml:space="preserve"> </w:t>
       </w:r>
-      <w:proofErr w:type="spellStart"/>
       <w:r>
         <w:rPr>
           <w:b/>
@@ -8257,7 +8172,6 @@
         </w:rPr>
         <w:t>VendInvoiceShipmentStatus</w:t>
       </w:r>
-      <w:proofErr w:type="spellEnd"/>
     </w:p>
     <w:tbl>
       <w:tblPr>
@@ -8315,7 +8229,6 @@
                 <w:lang w:eastAsia="zh-HK"/>
               </w:rPr>
             </w:pPr>
-            <w:proofErr w:type="spellStart"/>
             <w:r>
               <w:rPr>
                 <w:rFonts w:ascii="FuturTBoo" w:hAnsi="FuturTBoo"/>
@@ -8323,7 +8236,6 @@
               </w:rPr>
               <w:t>TypeOfData</w:t>
             </w:r>
-            <w:proofErr w:type="spellEnd"/>
           </w:p>
         </w:tc>
         <w:tc>
@@ -8765,19 +8677,11 @@
           <w:lang w:eastAsia="zh-HK"/>
         </w:rPr>
       </w:pPr>
-      <w:proofErr w:type="spellStart"/>
-      <w:r>
-        <w:rPr>
-          <w:lang w:eastAsia="zh-HK"/>
-        </w:rPr>
-        <w:t>TypeOfData</w:t>
-      </w:r>
-      <w:proofErr w:type="spellEnd"/>
-      <w:r>
-        <w:rPr>
-          <w:lang w:eastAsia="zh-HK"/>
-        </w:rPr>
-        <w:t xml:space="preserve"> column represents – Status of the respective invoice as Shipment or Pending Invoice or Invoice.</w:t>
+      <w:r>
+        <w:rPr>
+          <w:lang w:eastAsia="zh-HK"/>
+        </w:rPr>
+        <w:t>TypeOfData column represents – Status of the respective invoice as Shipment or Pending Invoice or Invoice.</w:t>
       </w:r>
     </w:p>
     <w:p>
@@ -8815,21 +8719,7 @@
         <w:rPr>
           <w:lang w:eastAsia="zh-HK"/>
         </w:rPr>
-        <w:t xml:space="preserve">Status column represents – Status of </w:t>
-      </w:r>
-      <w:proofErr w:type="spellStart"/>
-      <w:r>
-        <w:rPr>
-          <w:lang w:eastAsia="zh-HK"/>
-        </w:rPr>
-        <w:t>TypeOfData</w:t>
-      </w:r>
-      <w:proofErr w:type="spellEnd"/>
-      <w:r>
-        <w:rPr>
-          <w:lang w:eastAsia="zh-HK"/>
-        </w:rPr>
-        <w:t xml:space="preserve"> as Processed</w:t>
+        <w:t>Status column represents – Status of TypeOfData as Processed</w:t>
       </w:r>
       <w:r>
         <w:rPr>
@@ -8921,7 +8811,6 @@
           <w:noProof/>
           <w:color w:val="000000" w:themeColor="text1"/>
         </w:rPr>
-        <w:lastRenderedPageBreak/>
         <w:drawing>
           <wp:anchor distT="0" distB="0" distL="114300" distR="114300" simplePos="0" relativeHeight="251683840" behindDoc="0" locked="0" layoutInCell="1" allowOverlap="1" wp14:anchorId="184E79AE" wp14:editId="49FCBC25">
             <wp:simplePos x="0" y="0"/>
@@ -9365,7 +9254,6 @@
           <w:color w:val="5B9BD5" w:themeColor="accent1"/>
           <w:lang w:eastAsia="zh-HK"/>
         </w:rPr>
-        <w:lastRenderedPageBreak/>
         <w:t>Application</w:t>
       </w:r>
       <w:r>
@@ -9921,23 +9809,13 @@
               </w:rPr>
               <w:t>“</w:t>
             </w:r>
-            <w:proofErr w:type="spellStart"/>
             <w:r>
               <w:rPr>
                 <w:rFonts w:asciiTheme="minorHAnsi" w:hAnsiTheme="minorHAnsi" w:cstheme="minorHAnsi"/>
                 <w:bCs/>
                 <w:lang w:eastAsia="zh-HK"/>
               </w:rPr>
-              <w:t>Multisearch</w:t>
-            </w:r>
-            <w:proofErr w:type="spellEnd"/>
-            <w:r>
-              <w:rPr>
-                <w:rFonts w:asciiTheme="minorHAnsi" w:hAnsiTheme="minorHAnsi" w:cstheme="minorHAnsi"/>
-                <w:bCs/>
-                <w:lang w:eastAsia="zh-HK"/>
-              </w:rPr>
-              <w:t xml:space="preserve"> by file” button to </w:t>
+              <w:t xml:space="preserve">Multisearch by file” button to </w:t>
             </w:r>
             <w:r>
               <w:rPr>
@@ -10864,7 +10742,6 @@
           <w:szCs w:val="24"/>
           <w:lang w:val="en-IN"/>
         </w:rPr>
-        <w:lastRenderedPageBreak/>
         <w:t>Header Screen</w:t>
       </w:r>
       <w:r>
@@ -11207,19 +11084,8 @@
                 <w:sz w:val="22"/>
                 <w:szCs w:val="22"/>
               </w:rPr>
-              <w:t xml:space="preserve">Label id will be mentioned after </w:t>
-            </w:r>
-            <w:proofErr w:type="spellStart"/>
-            <w:r>
-              <w:rPr>
-                <w:rFonts w:asciiTheme="minorHAnsi" w:hAnsiTheme="minorHAnsi" w:cs="Arial"/>
-                <w:b/>
-                <w:sz w:val="22"/>
-                <w:szCs w:val="22"/>
-              </w:rPr>
-              <w:t>checkIn</w:t>
-            </w:r>
-            <w:proofErr w:type="spellEnd"/>
+              <w:t>Label id will be mentioned after checkIn</w:t>
+            </w:r>
           </w:p>
         </w:tc>
       </w:tr>
@@ -11327,7 +11193,6 @@
         <w:rPr>
           <w:b/>
         </w:rPr>
-        <w:lastRenderedPageBreak/>
         <w:t>Test Results</w:t>
       </w:r>
       <w:bookmarkEnd w:id="30"/>
@@ -11414,11 +11279,10 @@
         <w:rPr>
           <w:b/>
           <w:bCs/>
-          <w:noProof/>
         </w:rPr>
         <w:drawing>
-          <wp:inline distT="0" distB="0" distL="0" distR="0" wp14:anchorId="14060601" wp14:editId="1014A8F6">
-            <wp:extent cx="6172200" cy="3417406"/>
+          <wp:inline distT="0" distB="0" distL="0" distR="0" wp14:anchorId="14060601" wp14:editId="46210AD6">
+            <wp:extent cx="7512436" cy="4159464"/>
             <wp:effectExtent l="0" t="0" r="0" b="0"/>
             <wp:docPr id="1" name="Picture 1"/>
             <wp:cNvGraphicFramePr>
@@ -11440,7 +11304,7 @@
                   <pic:spPr>
                     <a:xfrm>
                       <a:off x="0" y="0"/>
-                      <a:ext cx="6233634" cy="3451421"/>
+                      <a:ext cx="7512436" cy="4159464"/>
                     </a:xfrm>
                     <a:prstGeom prst="rect">
                       <a:avLst/>
@@ -11555,7 +11419,6 @@
           <w:szCs w:val="24"/>
           <w:lang w:val="en-IN" w:eastAsia="en-IN"/>
         </w:rPr>
-        <w:lastRenderedPageBreak/>
         <w:drawing>
           <wp:inline distT="0" distB="0" distL="0" distR="0" wp14:anchorId="34D08F4B" wp14:editId="4015F867">
             <wp:extent cx="3587934" cy="4584936"/>
@@ -12863,25 +12726,7 @@
                 <w:szCs w:val="24"/>
                 <w:lang w:val="en-IN" w:eastAsia="en-IN"/>
               </w:rPr>
-              <w:t xml:space="preserve"> screen, could the number </w:t>
-            </w:r>
-            <w:proofErr w:type="gramStart"/>
-            <w:r>
-              <w:rPr>
-                <w:rFonts w:ascii="Calibri Light" w:eastAsia="Times New Roman" w:hAnsi="Calibri Light" w:cs="Calibri Light"/>
-                <w:szCs w:val="24"/>
-                <w:lang w:val="en-IN" w:eastAsia="en-IN"/>
-              </w:rPr>
-              <w:t>are</w:t>
-            </w:r>
-            <w:proofErr w:type="gramEnd"/>
-            <w:r>
-              <w:rPr>
-                <w:rFonts w:ascii="Calibri Light" w:eastAsia="Times New Roman" w:hAnsi="Calibri Light" w:cs="Calibri Light"/>
-                <w:szCs w:val="24"/>
-                <w:lang w:val="en-IN" w:eastAsia="en-IN"/>
-              </w:rPr>
-              <w:t xml:space="preserve"> shown with the thousand separator (",").</w:t>
+              <w:t xml:space="preserve"> screen, could the number are shown with the thousand separator (",").</w:t>
             </w:r>
           </w:p>
         </w:tc>
@@ -13473,7 +13318,6 @@
                 <w:szCs w:val="24"/>
                 <w:lang w:val="en-IN" w:eastAsia="en-IN"/>
               </w:rPr>
-              <w:lastRenderedPageBreak/>
               <w:t>10</w:t>
             </w:r>
           </w:p>
@@ -14768,7 +14612,6 @@
         <w:rPr>
           <w:b/>
         </w:rPr>
-        <w:lastRenderedPageBreak/>
         <w:t>Report Design and Field Mapping</w:t>
       </w:r>
       <w:bookmarkEnd w:id="40"/>
@@ -14778,15 +14621,7 @@
         <w:ind w:left="360"/>
       </w:pPr>
       <w:r>
-        <w:t xml:space="preserve">[Explain the report design, </w:t>
-      </w:r>
-      <w:proofErr w:type="gramStart"/>
-      <w:r>
-        <w:t>rules</w:t>
-      </w:r>
-      <w:proofErr w:type="gramEnd"/>
-      <w:r>
-        <w:t xml:space="preserve"> and field mapping for the fields in report]</w:t>
+        <w:t>[Explain the report design, rules and field mapping for the fields in report]</w:t>
       </w:r>
     </w:p>
     <w:p/>
@@ -20124,15 +19959,6 @@
 </file>
 
 <file path=customXml/item1.xml><?xml version="1.0" encoding="utf-8"?>
-<?mso-contentType ?>
-<FormTemplates xmlns="http://schemas.microsoft.com/sharepoint/v3/contenttype/forms">
-  <Display>DocumentLibraryForm</Display>
-  <Edit>DocumentLibraryForm</Edit>
-  <New>DocumentLibraryForm</New>
-</FormTemplates>
-</file>
-
-<file path=customXml/item2.xml><?xml version="1.0" encoding="utf-8"?>
 <ct:contentTypeSchema xmlns:ct="http://schemas.microsoft.com/office/2006/metadata/contentType" xmlns:ma="http://schemas.microsoft.com/office/2006/metadata/properties/metaAttributes" ct:_="" ma:_="" ma:contentTypeName="Document" ma:contentTypeID="0x0101004E872D0D45CC5049ABADB8C3EB182577" ma:contentTypeVersion="10" ma:contentTypeDescription="Crée un document." ma:contentTypeScope="" ma:versionID="acb3d40fadd62fbb8bdd70ffe2109db7">
   <xsd:schema xmlns:xsd="http://www.w3.org/2001/XMLSchema" xmlns:xs="http://www.w3.org/2001/XMLSchema" xmlns:p="http://schemas.microsoft.com/office/2006/metadata/properties" xmlns:ns2="4fe413d1-ed81-450d-a758-16c464176d49" xmlns:ns3="d5b1da73-68c7-4c7a-a458-2b23b9b91d90" targetNamespace="http://schemas.microsoft.com/office/2006/metadata/properties" ma:root="true" ma:fieldsID="e30b9fa1ff6c2b33c5c660dbd3e0cb4d" ns2:_="" ns3:_="">
     <xsd:import namespace="4fe413d1-ed81-450d-a758-16c464176d49"/>
@@ -20329,25 +20155,26 @@
 </ct:contentTypeSchema>
 </file>
 
+<file path=customXml/item2.xml><?xml version="1.0" encoding="utf-8"?>
+<?mso-contentType ?>
+<FormTemplates xmlns="http://schemas.microsoft.com/sharepoint/v3/contenttype/forms">
+  <Display>DocumentLibraryForm</Display>
+  <Edit>DocumentLibraryForm</Edit>
+  <New>DocumentLibraryForm</New>
+</FormTemplates>
+</file>
+
 <file path=customXml/item3.xml><?xml version="1.0" encoding="utf-8"?>
+<b:Sources xmlns:b="http://schemas.openxmlformats.org/officeDocument/2006/bibliography" xmlns="http://schemas.openxmlformats.org/officeDocument/2006/bibliography" SelectedStyle="\APASixthEditionOfficeOnline.xsl" StyleName="APA" Version="6"/>
+</file>
+
+<file path=customXml/item4.xml><?xml version="1.0" encoding="utf-8"?>
 <p:properties xmlns:p="http://schemas.microsoft.com/office/2006/metadata/properties" xmlns:xsi="http://www.w3.org/2001/XMLSchema-instance" xmlns:pc="http://schemas.microsoft.com/office/infopath/2007/PartnerControls">
   <documentManagement/>
 </p:properties>
 </file>
 
-<file path=customXml/item4.xml><?xml version="1.0" encoding="utf-8"?>
-<b:Sources xmlns:b="http://schemas.openxmlformats.org/officeDocument/2006/bibliography" xmlns="http://schemas.openxmlformats.org/officeDocument/2006/bibliography" SelectedStyle="\APASixthEditionOfficeOnline.xsl" StyleName="APA" Version="6"/>
-</file>
-
 <file path=customXml/itemProps1.xml><?xml version="1.0" encoding="utf-8"?>
-<ds:datastoreItem xmlns:ds="http://schemas.openxmlformats.org/officeDocument/2006/customXml" ds:itemID="{DD2B3238-8A6A-4B8B-8B76-5E5B7B9E92C8}">
-  <ds:schemaRefs>
-    <ds:schemaRef ds:uri="http://schemas.microsoft.com/sharepoint/v3/contenttype/forms"/>
-  </ds:schemaRefs>
-</ds:datastoreItem>
-</file>
-
-<file path=customXml/itemProps2.xml><?xml version="1.0" encoding="utf-8"?>
 <ds:datastoreItem xmlns:ds="http://schemas.openxmlformats.org/officeDocument/2006/customXml" ds:itemID="{60321A53-CDEC-4902-898F-EFB6E7F1972C}">
   <ds:schemaRefs>
     <ds:schemaRef ds:uri="http://schemas.microsoft.com/office/2006/metadata/contentType"/>
@@ -20366,19 +20193,27 @@
 </ds:datastoreItem>
 </file>
 
+<file path=customXml/itemProps2.xml><?xml version="1.0" encoding="utf-8"?>
+<ds:datastoreItem xmlns:ds="http://schemas.openxmlformats.org/officeDocument/2006/customXml" ds:itemID="{DD2B3238-8A6A-4B8B-8B76-5E5B7B9E92C8}">
+  <ds:schemaRefs>
+    <ds:schemaRef ds:uri="http://schemas.microsoft.com/sharepoint/v3/contenttype/forms"/>
+  </ds:schemaRefs>
+</ds:datastoreItem>
+</file>
+
 <file path=customXml/itemProps3.xml><?xml version="1.0" encoding="utf-8"?>
+<ds:datastoreItem xmlns:ds="http://schemas.openxmlformats.org/officeDocument/2006/customXml" ds:itemID="{90AB5A2B-6A4B-4FFE-BD52-59B3E74218D8}">
+  <ds:schemaRefs>
+    <ds:schemaRef ds:uri="http://schemas.openxmlformats.org/officeDocument/2006/bibliography"/>
+  </ds:schemaRefs>
+</ds:datastoreItem>
+</file>
+
+<file path=customXml/itemProps4.xml><?xml version="1.0" encoding="utf-8"?>
 <ds:datastoreItem xmlns:ds="http://schemas.openxmlformats.org/officeDocument/2006/customXml" ds:itemID="{BC229204-8770-4E1B-87DA-65CB2D008C49}">
   <ds:schemaRefs>
     <ds:schemaRef ds:uri="http://schemas.microsoft.com/office/2006/metadata/properties"/>
     <ds:schemaRef ds:uri="http://schemas.microsoft.com/office/infopath/2007/PartnerControls"/>
   </ds:schemaRefs>
 </ds:datastoreItem>
-</file>
-
-<file path=customXml/itemProps4.xml><?xml version="1.0" encoding="utf-8"?>
-<ds:datastoreItem xmlns:ds="http://schemas.openxmlformats.org/officeDocument/2006/customXml" ds:itemID="{90AB5A2B-6A4B-4FFE-BD52-59B3E74218D8}">
-  <ds:schemaRefs>
-    <ds:schemaRef ds:uri="http://schemas.openxmlformats.org/officeDocument/2006/bibliography"/>
-  </ds:schemaRefs>
-</ds:datastoreItem>
 </file>